--- a/INTRO.docx
+++ b/INTRO.docx
@@ -19,6 +19,15 @@
           <w:sz w:val="32"/>
           <w:szCs w:val="32"/>
         </w:rPr>
+        <w:t xml:space="preserve"> </w:t>
+      </w:r>
+      <w:r>
+        <w:rPr>
+          <w:rStyle w:val="Strong"/>
+          <w:rFonts w:eastAsiaTheme="majorEastAsia"/>
+          <w:sz w:val="32"/>
+          <w:szCs w:val="32"/>
+        </w:rPr>
         <w:t>Introduce Yourself</w:t>
       </w:r>
     </w:p>
@@ -76,15 +85,7 @@
         <w:pStyle w:val="NormalWeb"/>
       </w:pPr>
       <w:r>
-        <w:t xml:space="preserve">Alongside academics, I’ve participated in several hackathons and technical </w:t>
-      </w:r>
-      <w:proofErr w:type="gramStart"/>
-      <w:r>
-        <w:t>events, and</w:t>
-      </w:r>
-      <w:proofErr w:type="gramEnd"/>
-      <w:r>
-        <w:t xml:space="preserve"> have built and deployed multiple AI-powered projects. One of my key projects is </w:t>
+        <w:t xml:space="preserve">Alongside academics, I’ve participated in several hackathons and technical events, and have built and deployed multiple AI-powered projects. One of my key projects is </w:t>
       </w:r>
       <w:r>
         <w:rPr>
@@ -160,7 +161,15 @@
         <w:pStyle w:val="NormalWeb"/>
       </w:pPr>
       <w:r>
-        <w:t xml:space="preserve">My technical skills include AI/ML, image processing, deep learning using TensorFlow and Keras, Python, Java, and full-stack development with the </w:t>
+        <w:t xml:space="preserve">My technical skills include AI/ML, image processing, deep learning using TensorFlow and </w:t>
+      </w:r>
+      <w:proofErr w:type="spellStart"/>
+      <w:r>
+        <w:t>Keras</w:t>
+      </w:r>
+      <w:proofErr w:type="spellEnd"/>
+      <w:r>
+        <w:t xml:space="preserve">, Python, Java, and full-stack development with the </w:t>
       </w:r>
       <w:r>
         <w:rPr>
@@ -327,13 +336,7 @@
         <w:pStyle w:val="NormalWeb"/>
       </w:pPr>
       <w:r>
-        <w:t xml:space="preserve">Throughout my journey — whether it was taking up internships in different domains like AWS cloud or multi-agent AI </w:t>
-      </w:r>
-      <w:r>
-        <w:t>research or</w:t>
-      </w:r>
-      <w:r>
-        <w:t xml:space="preserve"> leading our college’s AI Student Chapter — I’ve often found myself in situations where I had to quickly pick up new skills and deliver.</w:t>
+        <w:t>Throughout my journey — whether it was taking up internships in different domains like AWS cloud or multi-agent AI research or leading our college’s AI Student Chapter — I’ve often found myself in situations where I had to quickly pick up new skills and deliver.</w:t>
       </w:r>
     </w:p>
     <w:p>
@@ -349,15 +352,7 @@
         <w:pStyle w:val="NormalWeb"/>
       </w:pPr>
       <w:r>
-        <w:t xml:space="preserve">I genuinely enjoy taking on new challenges and figuring things out, which I believe is a strength that will help me contribute effectively </w:t>
-      </w:r>
-      <w:proofErr w:type="gramStart"/>
-      <w:r>
-        <w:t>in</w:t>
-      </w:r>
-      <w:proofErr w:type="gramEnd"/>
-      <w:r>
-        <w:t xml:space="preserve"> dynamic environments like Citi.</w:t>
+        <w:t>I genuinely enjoy taking on new challenges and figuring things out, which I believe is a strength that will help me contribute effectively in dynamic environments like Citi.</w:t>
       </w:r>
     </w:p>
     <w:p/>
@@ -522,20 +517,11 @@
         <w:t>where I’m trusted to handle important technical work</w:t>
       </w:r>
       <w:r>
-        <w:t xml:space="preserve"> </w:t>
-      </w:r>
-      <w:r>
-        <w:t>and</w:t>
-      </w:r>
-      <w:r>
-        <w:t xml:space="preserve"> guide a </w:t>
+        <w:t xml:space="preserve"> and guide a </w:t>
       </w:r>
       <w:proofErr w:type="gramStart"/>
       <w:r>
-        <w:t>team</w:t>
-      </w:r>
-      <w:r>
-        <w:t>s</w:t>
+        <w:t>teams</w:t>
       </w:r>
       <w:proofErr w:type="gramEnd"/>
       <w:r>
@@ -768,15 +754,7 @@
         <w:pStyle w:val="NormalWeb"/>
       </w:pPr>
       <w:r>
-        <w:t xml:space="preserve">I want to work at Citi because it’s a global leader in banking </w:t>
-      </w:r>
-      <w:proofErr w:type="gramStart"/>
-      <w:r>
-        <w:t>and also</w:t>
-      </w:r>
-      <w:proofErr w:type="gramEnd"/>
-      <w:r>
-        <w:t xml:space="preserve"> doing a lot with AI and cloud. That matches well with what I’ve been learning and building.</w:t>
+        <w:t>I want to work at Citi because it’s a global leader in banking and also doing a lot with AI and cloud. That matches well with what I’ve been learning and building.</w:t>
       </w:r>
     </w:p>
     <w:p>
